--- a/todo.docx
+++ b/todo.docx
@@ -4,17 +4,17 @@
   <w:body>
     <w:p>
       <w:r>
-        <w:t>TO DO LIST</w:t>
+        <w:t>TO DO</w:t>
       </w:r>
     </w:p>
     <w:p>
       <w:r>
-        <w:t>Filter the following subreddits into new datasets (Andrew)</w:t>
+        <w:t>Parse new subreddits</w:t>
       </w:r>
     </w:p>
     <w:p>
       <w:r>
-        <w:t>Political subreddits</w:t>
+        <w:t>/r/Canada</w:t>
       </w:r>
     </w:p>
     <w:p>
@@ -23,118 +23,17 @@
       </w:r>
       <w:proofErr w:type="spellStart"/>
       <w:r>
-        <w:t>the_donald</w:t>
+        <w:t>UnitedKingdom</w:t>
       </w:r>
       <w:proofErr w:type="spellEnd"/>
-      <w:r>
-        <w:t xml:space="preserve"> – Right Wing Capitalist</w:t>
-      </w:r>
     </w:p>
     <w:p>
       <w:r>
-        <w:t>/r/</w:t>
-      </w:r>
-      <w:proofErr w:type="spellStart"/>
-      <w:r>
-        <w:t>LateStageCapitalism</w:t>
-      </w:r>
-      <w:proofErr w:type="spellEnd"/>
-      <w:r>
-        <w:t xml:space="preserve"> – Left wing socialist</w:t>
-      </w:r>
-    </w:p>
-    <w:p/>
-    <w:p>
-      <w:r>
-        <w:t>Internet culture</w:t>
-      </w:r>
-    </w:p>
-    <w:p>
-      <w:r>
-        <w:t>/r/funny -mainstream culture</w:t>
-      </w:r>
-    </w:p>
-    <w:p>
-      <w:r>
-        <w:t>/r/</w:t>
-      </w:r>
-      <w:proofErr w:type="spellStart"/>
-      <w:r>
-        <w:t>dankmemes</w:t>
-      </w:r>
-      <w:proofErr w:type="spellEnd"/>
-      <w:r>
-        <w:t xml:space="preserve"> </w:t>
-      </w:r>
-      <w:proofErr w:type="gramStart"/>
-      <w:r>
-        <w:t>–“</w:t>
-      </w:r>
-      <w:proofErr w:type="gramEnd"/>
-      <w:r>
-        <w:t>Underground” culture</w:t>
-      </w:r>
-    </w:p>
-    <w:p/>
-    <w:p>
-      <w:r>
-        <w:t>2 different gaming subreddits</w:t>
+        <w:t>/r/Australia</w:t>
       </w:r>
       <w:bookmarkStart w:id="0" w:name="_GoBack"/>
       <w:bookmarkEnd w:id="0"/>
     </w:p>
-    <w:p>
-      <w:r>
-        <w:t>/r/</w:t>
-      </w:r>
-      <w:proofErr w:type="spellStart"/>
-      <w:r>
-        <w:t>For</w:t>
-      </w:r>
-      <w:r>
-        <w:t>t</w:t>
-      </w:r>
-      <w:r>
-        <w:t>nite</w:t>
-      </w:r>
-      <w:proofErr w:type="spellEnd"/>
-      <w:r>
-        <w:t xml:space="preserve"> </w:t>
-      </w:r>
-    </w:p>
-    <w:p>
-      <w:r>
-        <w:t>/r/</w:t>
-      </w:r>
-      <w:proofErr w:type="spellStart"/>
-      <w:r>
-        <w:t>Pubg</w:t>
-      </w:r>
-      <w:proofErr w:type="spellEnd"/>
-    </w:p>
-    <w:p/>
-    <w:p>
-      <w:r>
-        <w:t>Papers</w:t>
-      </w:r>
-    </w:p>
-    <w:p>
-      <w:r>
-        <w:t>Scott has been reading papers, has found a few of worth.</w:t>
-      </w:r>
-    </w:p>
-    <w:p>
-      <w:r>
-        <w:t>Read papers into speech, social/political science. – Scott</w:t>
-      </w:r>
-    </w:p>
-    <w:p>
-      <w:r>
-        <w:t>Read papers into AI models that create comments – Jordan/Joe</w:t>
-      </w:r>
-    </w:p>
-    <w:p/>
-    <w:p/>
     <w:sectPr>
       <w:pgSz w:w="11906" w:h="16838"/>
       <w:pgMar w:top="1440" w:right="1440" w:bottom="1440" w:left="1440" w:header="708" w:footer="708" w:gutter="0"/>

--- a/todo.docx
+++ b/todo.docx
@@ -19,17 +19,15 @@
     </w:p>
     <w:p>
       <w:r>
-        <w:t>/r/</w:t>
+        <w:t>/r/UnitedKingdom</w:t>
       </w:r>
-      <w:proofErr w:type="spellStart"/>
-      <w:r>
-        <w:t>UnitedKingdom</w:t>
-      </w:r>
-      <w:proofErr w:type="spellEnd"/>
     </w:p>
     <w:p>
       <w:r>
         <w:t>/r/Australia</w:t>
+      </w:r>
+      <w:r>
+        <w:t xml:space="preserve"> DONE</w:t>
       </w:r>
       <w:bookmarkStart w:id="0" w:name="_GoBack"/>
       <w:bookmarkEnd w:id="0"/>
